--- a/Final Report-Ahmed.docx
+++ b/Final Report-Ahmed.docx
@@ -47,11 +47,65 @@
       <w:r>
         <w:t>The csv files were converted into dataframes and all of the unnecessary rows were dropped. The dataframes were converted back to csv files for loading into the database. These rows were removed because either they contained no data or information that was not relevant to our data analysis.</w:t>
       </w:r>
+    </w:p>
+    <w:p/>
+    <w:p>
+      <w:r>
+        <w:t>Final Report- Mubbasheer Ahmed</w:t>
+      </w:r>
+    </w:p>
+    <w:p>
+      <w:r>
+        <w:t xml:space="preserve">Data Source: </w:t>
+      </w:r>
+      <w:hyperlink r:id="rId5" w:history="1">
+        <w:r>
+          <w:rPr>
+            <w:color w:val="0000FF"/>
+            <w:u w:val="single"/>
+          </w:rPr>
+          <w:t>https://data.bls.gov/timeseries/APU0000712112?amp%253bdata_tool=XGtable&amp;output_view=data&amp;include_graphs=true</w:t>
+        </w:r>
+      </w:hyperlink>
+    </w:p>
+    <w:p>
+      <w:r>
+        <w:t xml:space="preserve">We were interested in the price of potatoes as experienced by consumers over a 10year period.  We found both a table format in HTML and excel download file via </w:t>
+      </w:r>
+      <w:r>
+        <w:t>Bureau of Labor Statistics Data</w:t>
+      </w:r>
+      <w:r>
+        <w:t xml:space="preserve"> website.  This data was pertinent given that it was </w:t>
+      </w:r>
+      <w:proofErr w:type="gramStart"/>
+      <w:r>
+        <w:t>monthly</w:t>
+      </w:r>
+      <w:proofErr w:type="gramEnd"/>
+      <w:r>
+        <w:t xml:space="preserve"> and our weather patterns were based on monthly trends. We download</w:t>
+      </w:r>
+      <w:r>
+        <w:t>ed</w:t>
+      </w:r>
+      <w:r>
+        <w:t xml:space="preserve"> the excel file and cleaned the data in excel and saved this as a CSV file.  From there we imported this into a </w:t>
+      </w:r>
+      <w:proofErr w:type="gramStart"/>
+      <w:r>
+        <w:t>pandas</w:t>
+      </w:r>
+      <w:proofErr w:type="gramEnd"/>
+      <w:r>
+        <w:t xml:space="preserve"> data-frame. </w:t>
+      </w:r>
+      <w:r>
+        <w:t>From here—the data was graphed for the purpose evaluating the price and temperature relationship.</w:t>
+      </w:r>
       <w:bookmarkStart w:id="0" w:name="_GoBack"/>
       <w:bookmarkEnd w:id="0"/>
     </w:p>
-    <w:p/>
-    <w:p/>
     <w:p/>
     <w:p/>
     <w:sectPr>
@@ -187,6 +241,7 @@
     <w:lsdException w:name="HTML Sample" w:semiHidden="1" w:unhideWhenUsed="1"/>
     <w:lsdException w:name="HTML Typewriter" w:semiHidden="1" w:unhideWhenUsed="1"/>
     <w:lsdException w:name="HTML Variable" w:semiHidden="1" w:unhideWhenUsed="1"/>
+    <w:lsdException w:name="Normal Table" w:semiHidden="1" w:unhideWhenUsed="1"/>
     <w:lsdException w:name="annotation subject" w:semiHidden="1" w:unhideWhenUsed="1"/>
     <w:lsdException w:name="No List" w:semiHidden="1" w:unhideWhenUsed="1"/>
     <w:lsdException w:name="Outline List 1" w:semiHidden="1" w:unhideWhenUsed="1"/>
@@ -233,8 +288,10 @@
     <w:lsdException w:name="Table Subtle 2" w:semiHidden="1" w:unhideWhenUsed="1"/>
     <w:lsdException w:name="Table Web 1" w:semiHidden="1" w:unhideWhenUsed="1"/>
     <w:lsdException w:name="Table Web 2" w:semiHidden="1" w:unhideWhenUsed="1"/>
+    <w:lsdException w:name="Table Web 3" w:semiHidden="1" w:unhideWhenUsed="1"/>
     <w:lsdException w:name="Balloon Text" w:semiHidden="1" w:unhideWhenUsed="1"/>
     <w:lsdException w:name="Table Grid" w:uiPriority="39"/>
+    <w:lsdException w:name="Table Theme" w:semiHidden="1" w:unhideWhenUsed="1"/>
     <w:lsdException w:name="Placeholder Text" w:semiHidden="1"/>
     <w:lsdException w:name="No Spacing" w:uiPriority="1" w:qFormat="1"/>
     <w:lsdException w:name="Light Shading" w:uiPriority="60"/>
